--- a/JPMorgan/README.docx
+++ b/JPMorgan/README.docx
@@ -323,6 +323,13 @@
     <w:bookmarkStart w:id="0" w:name="_Toc450913509" w:displacedByCustomXml="next"/>
     <w:sdt>
       <w:sdtPr>
+        <w:rPr>
+          <w:rFonts w:asciiTheme="minorHAnsi" w:eastAsiaTheme="minorHAnsi" w:hAnsiTheme="minorHAnsi" w:cstheme="minorBidi"/>
+          <w:color w:val="auto"/>
+          <w:sz w:val="22"/>
+          <w:szCs w:val="22"/>
+          <w:lang w:val="en-GB"/>
+        </w:rPr>
         <w:id w:val="747927767"/>
         <w:docPartObj>
           <w:docPartGallery w:val="Table of Contents"/>
@@ -331,14 +338,9 @@
       </w:sdtPr>
       <w:sdtEndPr>
         <w:rPr>
-          <w:rFonts w:asciiTheme="minorHAnsi" w:eastAsiaTheme="minorHAnsi" w:hAnsiTheme="minorHAnsi" w:cstheme="minorBidi"/>
           <w:b/>
           <w:bCs/>
           <w:noProof/>
-          <w:color w:val="auto"/>
-          <w:sz w:val="22"/>
-          <w:szCs w:val="22"/>
-          <w:lang w:val="en-GB"/>
         </w:rPr>
       </w:sdtEndPr>
       <w:sdtContent>
@@ -420,7 +422,7 @@
                 <w:noProof/>
                 <w:webHidden/>
               </w:rPr>
-              <w:t>2</w:t>
+              <w:t>1</w:t>
             </w:r>
             <w:r>
               <w:rPr>
@@ -491,7 +493,7 @@
                 <w:noProof/>
                 <w:webHidden/>
               </w:rPr>
-              <w:t>3</w:t>
+              <w:t>1</w:t>
             </w:r>
             <w:r>
               <w:rPr>
@@ -562,7 +564,7 @@
                 <w:noProof/>
                 <w:webHidden/>
               </w:rPr>
-              <w:t>4</w:t>
+              <w:t>1</w:t>
             </w:r>
             <w:r>
               <w:rPr>
@@ -633,7 +635,7 @@
                 <w:noProof/>
                 <w:webHidden/>
               </w:rPr>
-              <w:t>4</w:t>
+              <w:t>1</w:t>
             </w:r>
             <w:r>
               <w:rPr>
@@ -704,7 +706,7 @@
                 <w:noProof/>
                 <w:webHidden/>
               </w:rPr>
-              <w:t>5</w:t>
+              <w:t>1</w:t>
             </w:r>
             <w:r>
               <w:rPr>
@@ -775,7 +777,7 @@
                 <w:noProof/>
                 <w:webHidden/>
               </w:rPr>
-              <w:t>5</w:t>
+              <w:t>1</w:t>
             </w:r>
             <w:r>
               <w:rPr>
@@ -846,7 +848,7 @@
                 <w:noProof/>
                 <w:webHidden/>
               </w:rPr>
-              <w:t>5</w:t>
+              <w:t>1</w:t>
             </w:r>
             <w:r>
               <w:rPr>
@@ -917,7 +919,7 @@
                 <w:noProof/>
                 <w:webHidden/>
               </w:rPr>
-              <w:t>5</w:t>
+              <w:t>1</w:t>
             </w:r>
             <w:r>
               <w:rPr>
@@ -988,7 +990,7 @@
                 <w:noProof/>
                 <w:webHidden/>
               </w:rPr>
-              <w:t>6</w:t>
+              <w:t>1</w:t>
             </w:r>
             <w:r>
               <w:rPr>
@@ -1059,7 +1061,7 @@
                 <w:noProof/>
                 <w:webHidden/>
               </w:rPr>
-              <w:t>6</w:t>
+              <w:t>1</w:t>
             </w:r>
             <w:r>
               <w:rPr>
@@ -1130,7 +1132,7 @@
                 <w:noProof/>
                 <w:webHidden/>
               </w:rPr>
-              <w:t>6</w:t>
+              <w:t>1</w:t>
             </w:r>
             <w:r>
               <w:rPr>
@@ -1201,7 +1203,7 @@
                 <w:noProof/>
                 <w:webHidden/>
               </w:rPr>
-              <w:t>7</w:t>
+              <w:t>1</w:t>
             </w:r>
             <w:r>
               <w:rPr>
@@ -1272,7 +1274,7 @@
                 <w:noProof/>
                 <w:webHidden/>
               </w:rPr>
-              <w:t>7</w:t>
+              <w:t>1</w:t>
             </w:r>
             <w:r>
               <w:rPr>
@@ -1343,7 +1345,7 @@
                 <w:noProof/>
                 <w:webHidden/>
               </w:rPr>
-              <w:t>8</w:t>
+              <w:t>1</w:t>
             </w:r>
             <w:r>
               <w:rPr>
@@ -1414,7 +1416,7 @@
                 <w:noProof/>
                 <w:webHidden/>
               </w:rPr>
-              <w:t>9</w:t>
+              <w:t>1</w:t>
             </w:r>
             <w:r>
               <w:rPr>
@@ -1485,7 +1487,7 @@
                 <w:noProof/>
                 <w:webHidden/>
               </w:rPr>
-              <w:t>10</w:t>
+              <w:t>1</w:t>
             </w:r>
             <w:r>
               <w:rPr>
@@ -1556,7 +1558,7 @@
                 <w:noProof/>
                 <w:webHidden/>
               </w:rPr>
-              <w:t>10</w:t>
+              <w:t>1</w:t>
             </w:r>
             <w:r>
               <w:rPr>
@@ -1627,7 +1629,7 @@
                 <w:noProof/>
                 <w:webHidden/>
               </w:rPr>
-              <w:t>10</w:t>
+              <w:t>1</w:t>
             </w:r>
             <w:r>
               <w:rPr>
@@ -1698,7 +1700,7 @@
                 <w:noProof/>
                 <w:webHidden/>
               </w:rPr>
-              <w:t>10</w:t>
+              <w:t>1</w:t>
             </w:r>
             <w:r>
               <w:rPr>
@@ -1769,7 +1771,7 @@
                 <w:noProof/>
                 <w:webHidden/>
               </w:rPr>
-              <w:t>10</w:t>
+              <w:t>1</w:t>
             </w:r>
             <w:r>
               <w:rPr>
@@ -1840,7 +1842,7 @@
                 <w:noProof/>
                 <w:webHidden/>
               </w:rPr>
-              <w:t>11</w:t>
+              <w:t>1</w:t>
             </w:r>
             <w:r>
               <w:rPr>
@@ -1911,7 +1913,7 @@
                 <w:noProof/>
                 <w:webHidden/>
               </w:rPr>
-              <w:t>11</w:t>
+              <w:t>1</w:t>
             </w:r>
             <w:r>
               <w:rPr>
@@ -2009,7 +2011,6 @@
         <w:rPr>
           <w:lang w:val="en-IN"/>
         </w:rPr>
-        <w:lastRenderedPageBreak/>
         <w:t>1.</w:t>
       </w:r>
       <w:r>
@@ -2371,7 +2372,6 @@
         <w:rPr>
           <w:lang w:val="en-IN"/>
         </w:rPr>
-        <w:lastRenderedPageBreak/>
         <w:t xml:space="preserve">2. </w:t>
       </w:r>
       <w:r>
@@ -2800,7 +2800,6 @@
         <w:rPr>
           <w:lang w:val="en-IN"/>
         </w:rPr>
-        <w:lastRenderedPageBreak/>
         <w:t>3. Models and Functionalities</w:t>
       </w:r>
       <w:bookmarkEnd w:id="4"/>
@@ -2893,8 +2892,6 @@
           <w:lang w:val="en-IN"/>
         </w:rPr>
       </w:pPr>
-      <w:bookmarkStart w:id="5" w:name="_GoBack"/>
-      <w:bookmarkEnd w:id="5"/>
     </w:p>
     <w:p>
       <w:pPr>
@@ -2903,14 +2900,14 @@
           <w:lang w:val="en-US"/>
         </w:rPr>
       </w:pPr>
-      <w:bookmarkStart w:id="6" w:name="_Toc450913514"/>
+      <w:bookmarkStart w:id="5" w:name="_Toc450913514"/>
       <w:r>
         <w:rPr>
           <w:lang w:val="en-US"/>
         </w:rPr>
         <w:t>3.1 Business Objects</w:t>
       </w:r>
-      <w:bookmarkEnd w:id="6"/>
+      <w:bookmarkEnd w:id="5"/>
     </w:p>
     <w:p>
       <w:pPr>
@@ -2926,14 +2923,14 @@
           <w:lang w:val="en-US"/>
         </w:rPr>
       </w:pPr>
-      <w:bookmarkStart w:id="7" w:name="_Toc450913515"/>
+      <w:bookmarkStart w:id="6" w:name="_Toc450913515"/>
       <w:r>
         <w:rPr>
           <w:lang w:val="en-US"/>
         </w:rPr>
         <w:t>3.1.1 Trade BO</w:t>
       </w:r>
-      <w:bookmarkEnd w:id="7"/>
+      <w:bookmarkEnd w:id="6"/>
     </w:p>
     <w:p>
       <w:pPr>
@@ -3430,14 +3427,14 @@
           <w:lang w:val="en-US"/>
         </w:rPr>
       </w:pPr>
-      <w:bookmarkStart w:id="8" w:name="_Toc450913516"/>
+      <w:bookmarkStart w:id="7" w:name="_Toc450913516"/>
       <w:r>
         <w:rPr>
           <w:lang w:val="en-US"/>
         </w:rPr>
         <w:t>3.1.2 Stock BO</w:t>
       </w:r>
-      <w:bookmarkEnd w:id="8"/>
+      <w:bookmarkEnd w:id="7"/>
     </w:p>
     <w:p>
       <w:pPr>
@@ -3708,7 +3705,6 @@
               <w:rPr>
                 <w:lang w:val="en-US"/>
               </w:rPr>
-              <w:lastRenderedPageBreak/>
               <w:t>lastDividend</w:t>
             </w:r>
             <w:proofErr w:type="spellEnd"/>
@@ -3924,14 +3920,14 @@
           <w:lang w:val="en-IN"/>
         </w:rPr>
       </w:pPr>
-      <w:bookmarkStart w:id="9" w:name="_Toc450913517"/>
+      <w:bookmarkStart w:id="8" w:name="_Toc450913517"/>
       <w:r>
         <w:rPr>
           <w:lang w:val="en-IN"/>
         </w:rPr>
         <w:t>3.1.3 Miscellaneous</w:t>
       </w:r>
-      <w:bookmarkEnd w:id="9"/>
+      <w:bookmarkEnd w:id="8"/>
       <w:r>
         <w:rPr>
           <w:lang w:val="en-IN"/>
@@ -4100,14 +4096,14 @@
           <w:lang w:val="en-IN"/>
         </w:rPr>
       </w:pPr>
-      <w:bookmarkStart w:id="10" w:name="_Toc450913518"/>
+      <w:bookmarkStart w:id="9" w:name="_Toc450913518"/>
       <w:r>
         <w:rPr>
           <w:lang w:val="en-IN"/>
         </w:rPr>
         <w:t>3.2 Methods</w:t>
       </w:r>
-      <w:bookmarkEnd w:id="10"/>
+      <w:bookmarkEnd w:id="9"/>
     </w:p>
     <w:p>
       <w:pPr>
@@ -4123,7 +4119,7 @@
           <w:lang w:val="en-IN"/>
         </w:rPr>
       </w:pPr>
-      <w:bookmarkStart w:id="11" w:name="_Toc450913519"/>
+      <w:bookmarkStart w:id="10" w:name="_Toc450913519"/>
       <w:r>
         <w:rPr>
           <w:lang w:val="en-IN"/>
@@ -4137,7 +4133,7 @@
         </w:rPr>
         <w:t>dividendYieldOrPERatio</w:t>
       </w:r>
-      <w:bookmarkEnd w:id="11"/>
+      <w:bookmarkEnd w:id="10"/>
       <w:proofErr w:type="spellEnd"/>
     </w:p>
     <w:p>
@@ -4331,13 +4327,7 @@
               <w:rPr>
                 <w:lang w:val="en-US"/>
               </w:rPr>
-              <w:t xml:space="preserve">Varies according to error code or calculated value. </w:t>
-            </w:r>
-            <w:r>
-              <w:rPr>
-                <w:lang w:val="en-US"/>
-              </w:rPr>
-              <w:t xml:space="preserve">Returns </w:t>
+              <w:t xml:space="preserve">Varies according to error code or calculated value. Returns </w:t>
             </w:r>
             <w:proofErr w:type="spellStart"/>
             <w:r>
@@ -4765,13 +4755,7 @@
               <w:rPr>
                 <w:lang w:val="en-US"/>
               </w:rPr>
-              <w:t xml:space="preserve">Received Stock </w:t>
-            </w:r>
-            <w:r>
-              <w:rPr>
-                <w:lang w:val="en-US"/>
-              </w:rPr>
-              <w:t xml:space="preserve">Symbol to get associated values for calculation. </w:t>
+              <w:t xml:space="preserve">Received Stock Symbol to get associated values for calculation. </w:t>
             </w:r>
           </w:p>
         </w:tc>
@@ -4928,12 +4912,11 @@
           <w:lang w:val="en-IN"/>
         </w:rPr>
       </w:pPr>
-      <w:bookmarkStart w:id="12" w:name="_Toc450913520"/>
+      <w:bookmarkStart w:id="11" w:name="_Toc450913520"/>
       <w:r>
         <w:rPr>
           <w:lang w:val="en-IN"/>
         </w:rPr>
-        <w:lastRenderedPageBreak/>
         <w:t>3.2.2</w:t>
       </w:r>
       <w:r>
@@ -4949,7 +4932,7 @@
         </w:rPr>
         <w:t>recordTrade</w:t>
       </w:r>
-      <w:bookmarkEnd w:id="12"/>
+      <w:bookmarkEnd w:id="11"/>
       <w:proofErr w:type="spellEnd"/>
     </w:p>
     <w:p>
@@ -5143,13 +5126,7 @@
               <w:rPr>
                 <w:lang w:val="en-US"/>
               </w:rPr>
-              <w:t>Varies according to error code or</w:t>
-            </w:r>
-            <w:r>
-              <w:rPr>
-                <w:lang w:val="en-US"/>
-              </w:rPr>
-              <w:t xml:space="preserve"> completion of task. Returns List&lt;Trade&gt; upon success</w:t>
+              <w:t>Varies according to error code or completion of task. Returns List&lt;Trade&gt; upon success</w:t>
             </w:r>
           </w:p>
         </w:tc>
@@ -5893,18 +5870,12 @@
           <w:lang w:val="en-IN"/>
         </w:rPr>
       </w:pPr>
-      <w:bookmarkStart w:id="13" w:name="_Toc450913521"/>
+      <w:bookmarkStart w:id="12" w:name="_Toc450913521"/>
       <w:r>
         <w:rPr>
           <w:lang w:val="en-IN"/>
         </w:rPr>
-        <w:t>3.2.3</w:t>
-      </w:r>
-      <w:r>
-        <w:rPr>
-          <w:lang w:val="en-IN"/>
-        </w:rPr>
-        <w:t xml:space="preserve"> </w:t>
+        <w:t xml:space="preserve">3.2.3 </w:t>
       </w:r>
       <w:proofErr w:type="spellStart"/>
       <w:r>
@@ -5913,7 +5884,7 @@
         </w:rPr>
         <w:t>volumeWeightedStockPrice</w:t>
       </w:r>
-      <w:bookmarkEnd w:id="13"/>
+      <w:bookmarkEnd w:id="12"/>
       <w:proofErr w:type="spellEnd"/>
     </w:p>
     <w:p>
@@ -6365,7 +6336,6 @@
               <w:rPr>
                 <w:lang w:val="en-US"/>
               </w:rPr>
-              <w:lastRenderedPageBreak/>
               <w:t>Parameter</w:t>
             </w:r>
           </w:p>
@@ -6474,13 +6444,7 @@
               <w:rPr>
                 <w:lang w:val="en-US"/>
               </w:rPr>
-              <w:t>Stock Symbol of Trade</w:t>
-            </w:r>
-            <w:r>
-              <w:rPr>
-                <w:lang w:val="en-US"/>
-              </w:rPr>
-              <w:t xml:space="preserve"> for calculation</w:t>
+              <w:t>Stock Symbol of Trade for calculation</w:t>
             </w:r>
           </w:p>
         </w:tc>
@@ -6627,25 +6591,7 @@
               <w:rPr>
                 <w:lang w:val="en-US"/>
               </w:rPr>
-              <w:t xml:space="preserve">List of Trades </w:t>
-            </w:r>
-            <w:r>
-              <w:rPr>
-                <w:lang w:val="en-US"/>
-              </w:rPr>
-              <w:t>from</w:t>
-            </w:r>
-            <w:r>
-              <w:rPr>
-                <w:lang w:val="en-US"/>
-              </w:rPr>
-              <w:t xml:space="preserve"> which </w:t>
-            </w:r>
-            <w:r>
-              <w:rPr>
-                <w:lang w:val="en-US"/>
-              </w:rPr>
-              <w:t>data for calculation will be collected</w:t>
+              <w:t>List of Trades from which data for calculation will be collected</w:t>
             </w:r>
           </w:p>
         </w:tc>
@@ -6760,7 +6706,7 @@
           <w:lang w:val="en-IN"/>
         </w:rPr>
       </w:pPr>
-      <w:bookmarkStart w:id="14" w:name="_Toc450913522"/>
+      <w:bookmarkStart w:id="13" w:name="_Toc450913522"/>
       <w:r>
         <w:rPr>
           <w:lang w:val="en-IN"/>
@@ -6780,7 +6726,7 @@
         </w:rPr>
         <w:t>geometricMean</w:t>
       </w:r>
-      <w:bookmarkEnd w:id="14"/>
+      <w:bookmarkEnd w:id="13"/>
       <w:proofErr w:type="spellEnd"/>
     </w:p>
     <w:p>
@@ -7467,31 +7413,26 @@
     </w:p>
     <w:p>
       <w:pPr>
+        <w:rPr>
+          <w:lang w:val="en-IN"/>
+        </w:rPr>
+      </w:pPr>
+    </w:p>
+    <w:p>
+      <w:pPr>
         <w:pStyle w:val="Heading3"/>
         <w:rPr>
           <w:lang w:val="en-IN"/>
         </w:rPr>
       </w:pPr>
-      <w:bookmarkStart w:id="15" w:name="_Toc450913523"/>
+      <w:bookmarkStart w:id="14" w:name="_Toc450913523"/>
       <w:r>
         <w:rPr>
           <w:lang w:val="en-IN"/>
         </w:rPr>
-        <w:t>3.2.5</w:t>
+        <w:t>3.2.5 root</w:t>
       </w:r>
-      <w:r>
-        <w:rPr>
-          <w:lang w:val="en-IN"/>
-        </w:rPr>
-        <w:t xml:space="preserve"> </w:t>
-      </w:r>
-      <w:r>
-        <w:rPr>
-          <w:lang w:val="en-IN"/>
-        </w:rPr>
-        <w:t>root</w:t>
-      </w:r>
-      <w:bookmarkEnd w:id="15"/>
+      <w:bookmarkEnd w:id="14"/>
     </w:p>
     <w:p>
       <w:pPr>
@@ -7532,7 +7473,6 @@
               <w:rPr>
                 <w:lang w:val="en-US"/>
               </w:rPr>
-              <w:lastRenderedPageBreak/>
               <w:t>Details</w:t>
             </w:r>
           </w:p>
@@ -8265,14 +8205,14 @@
           <w:lang w:val="en-IN"/>
         </w:rPr>
       </w:pPr>
-      <w:bookmarkStart w:id="16" w:name="_Toc450913524"/>
+      <w:bookmarkStart w:id="15" w:name="_Toc450913524"/>
       <w:r>
         <w:rPr>
           <w:lang w:val="en-IN"/>
         </w:rPr>
         <w:t>4. Production Notes</w:t>
       </w:r>
-      <w:bookmarkEnd w:id="16"/>
+      <w:bookmarkEnd w:id="15"/>
     </w:p>
     <w:p>
       <w:pPr>
@@ -8288,12 +8228,11 @@
           <w:lang w:val="en-IN"/>
         </w:rPr>
       </w:pPr>
-      <w:bookmarkStart w:id="17" w:name="_Toc450913525"/>
+      <w:bookmarkStart w:id="16" w:name="_Toc450913525"/>
       <w:r>
         <w:rPr>
           <w:lang w:val="en-IN"/>
         </w:rPr>
-        <w:lastRenderedPageBreak/>
         <w:t xml:space="preserve">4.1 Initial </w:t>
       </w:r>
       <w:r>
@@ -8302,7 +8241,7 @@
         </w:rPr>
         <w:t>Thoughts</w:t>
       </w:r>
-      <w:bookmarkEnd w:id="17"/>
+      <w:bookmarkEnd w:id="16"/>
     </w:p>
     <w:p>
       <w:pPr>
@@ -8393,14 +8332,14 @@
           <w:lang w:val="en-IN"/>
         </w:rPr>
       </w:pPr>
-      <w:bookmarkStart w:id="18" w:name="_Toc450913526"/>
+      <w:bookmarkStart w:id="17" w:name="_Toc450913526"/>
       <w:r>
         <w:rPr>
           <w:lang w:val="en-IN"/>
         </w:rPr>
         <w:t>4.2 Refactoring Step 1</w:t>
       </w:r>
-      <w:bookmarkEnd w:id="18"/>
+      <w:bookmarkEnd w:id="17"/>
     </w:p>
     <w:p>
       <w:pPr>
@@ -8419,7 +8358,19 @@
         <w:rPr>
           <w:lang w:val="en-IN"/>
         </w:rPr>
-        <w:t>As the more complex testing functions would deal with lists of BOs, a @</w:t>
+        <w:t xml:space="preserve">As the more complex testing </w:t>
+      </w:r>
+      <w:r>
+        <w:rPr>
+          <w:lang w:val="en-IN"/>
+        </w:rPr>
+        <w:t>methods</w:t>
+      </w:r>
+      <w:r>
+        <w:rPr>
+          <w:lang w:val="en-IN"/>
+        </w:rPr>
+        <w:t xml:space="preserve"> would deal with lists of BOs, a @</w:t>
       </w:r>
       <w:proofErr w:type="spellStart"/>
       <w:r>
@@ -8433,7 +8384,19 @@
         <w:rPr>
           <w:lang w:val="en-IN"/>
         </w:rPr>
-        <w:t xml:space="preserve"> function is created</w:t>
+        <w:t xml:space="preserve"> </w:t>
+      </w:r>
+      <w:r>
+        <w:rPr>
+          <w:lang w:val="en-IN"/>
+        </w:rPr>
+        <w:t>method</w:t>
+      </w:r>
+      <w:r>
+        <w:rPr>
+          <w:lang w:val="en-IN"/>
+        </w:rPr>
+        <w:t xml:space="preserve"> is created</w:t>
       </w:r>
       <w:r>
         <w:rPr>
@@ -8470,7 +8433,19 @@
         <w:rPr>
           <w:lang w:val="en-IN"/>
         </w:rPr>
-        <w:t>Assumption: The utility functions will receive BOs as parameters.</w:t>
+        <w:t xml:space="preserve">Assumption: The utility </w:t>
+      </w:r>
+      <w:r>
+        <w:rPr>
+          <w:lang w:val="en-IN"/>
+        </w:rPr>
+        <w:t>methods</w:t>
+      </w:r>
+      <w:r>
+        <w:rPr>
+          <w:lang w:val="en-IN"/>
+        </w:rPr>
+        <w:t xml:space="preserve"> will receive BOs as parameters.</w:t>
       </w:r>
     </w:p>
     <w:p>
@@ -8495,7 +8470,19 @@
         <w:rPr>
           <w:lang w:val="en-IN"/>
         </w:rPr>
-        <w:t xml:space="preserve"> tests would be used to refine the utility functions further.</w:t>
+        <w:t xml:space="preserve"> tests would be used to refine the utility </w:t>
+      </w:r>
+      <w:r>
+        <w:rPr>
+          <w:lang w:val="en-IN"/>
+        </w:rPr>
+        <w:t>methods</w:t>
+      </w:r>
+      <w:r>
+        <w:rPr>
+          <w:lang w:val="en-IN"/>
+        </w:rPr>
+        <w:t xml:space="preserve"> further.</w:t>
       </w:r>
     </w:p>
     <w:p>
@@ -8504,6 +8491,12 @@
           <w:lang w:val="en-IN"/>
         </w:rPr>
       </w:pPr>
+      <w:r>
+        <w:rPr>
+          <w:lang w:val="en-IN"/>
+        </w:rPr>
+        <w:t>Assumption 1: All parameters in any method are expected to be sent by the calling method.</w:t>
+      </w:r>
     </w:p>
     <w:p>
       <w:pPr>
@@ -8605,14 +8598,14 @@
           <w:lang w:val="en-IN"/>
         </w:rPr>
       </w:pPr>
-      <w:bookmarkStart w:id="19" w:name="_Toc450913527"/>
+      <w:bookmarkStart w:id="18" w:name="_Toc450913527"/>
       <w:r>
         <w:rPr>
           <w:lang w:val="en-IN"/>
         </w:rPr>
         <w:t>4.3 Refactoring Step 2</w:t>
       </w:r>
-      <w:bookmarkEnd w:id="19"/>
+      <w:bookmarkEnd w:id="18"/>
     </w:p>
     <w:p>
       <w:pPr>
@@ -8703,6 +8696,45 @@
           <w:lang w:val="en-IN"/>
         </w:rPr>
       </w:pPr>
+      <w:r>
+        <w:rPr>
+          <w:lang w:val="en-IN"/>
+        </w:rPr>
+        <w:t>Assumption 2: Price cannot be 0 or negative.</w:t>
+      </w:r>
+    </w:p>
+    <w:p>
+      <w:pPr>
+        <w:rPr>
+          <w:lang w:val="en-IN"/>
+        </w:rPr>
+      </w:pPr>
+      <w:r>
+        <w:rPr>
+          <w:lang w:val="en-IN"/>
+        </w:rPr>
+        <w:t>Assumption 3: Last Dividend, Fixed Dividend and Par Value cannot be negative.</w:t>
+      </w:r>
+    </w:p>
+    <w:p>
+      <w:pPr>
+        <w:rPr>
+          <w:lang w:val="en-IN"/>
+        </w:rPr>
+      </w:pPr>
+      <w:r>
+        <w:rPr>
+          <w:lang w:val="en-IN"/>
+        </w:rPr>
+        <w:t>Assumption 4: Last dividend cannot be 0 for PE Ratio Calculation.</w:t>
+      </w:r>
+    </w:p>
+    <w:p>
+      <w:pPr>
+        <w:rPr>
+          <w:lang w:val="en-IN"/>
+        </w:rPr>
+      </w:pPr>
     </w:p>
     <w:p>
       <w:pPr>
@@ -8711,14 +8743,14 @@
           <w:lang w:val="en-IN"/>
         </w:rPr>
       </w:pPr>
-      <w:bookmarkStart w:id="20" w:name="_Toc450913528"/>
+      <w:bookmarkStart w:id="19" w:name="_Toc450913528"/>
       <w:r>
         <w:rPr>
           <w:lang w:val="en-IN"/>
         </w:rPr>
         <w:t>4.4 Refactoring Step 3</w:t>
       </w:r>
-      <w:bookmarkEnd w:id="20"/>
+      <w:bookmarkEnd w:id="19"/>
     </w:p>
     <w:p>
       <w:pPr>
@@ -8776,7 +8808,19 @@
         <w:rPr>
           <w:lang w:val="en-IN"/>
         </w:rPr>
-        <w:lastRenderedPageBreak/>
+        <w:t>Assumption 3: For any trade, Trade Quantity or Price cannot be negative or 0.</w:t>
+      </w:r>
+    </w:p>
+    <w:p>
+      <w:pPr>
+        <w:rPr>
+          <w:lang w:val="en-IN"/>
+        </w:rPr>
+      </w:pPr>
+      <w:r>
+        <w:rPr>
+          <w:lang w:val="en-IN"/>
+        </w:rPr>
         <w:t>Note</w:t>
       </w:r>
       <w:r>
@@ -8789,13 +8833,7 @@
         <w:rPr>
           <w:lang w:val="en-IN"/>
         </w:rPr>
-        <w:t>: For the purposes of testing, records will be added with timestamp as per test data; Following which it will be check</w:t>
-      </w:r>
-      <w:r>
-        <w:rPr>
-          <w:lang w:val="en-IN"/>
-        </w:rPr>
-        <w:t>ed if it was added successfully and it may be removed to maintain integrity of test data for the remaining functionalities.</w:t>
+        <w:t>: For the purposes of testing, records will be added with timestamp as per test data; Following which it will be checked if it was added successfully and it may be removed to maintain integrity of test data for the remaining functionalities.</w:t>
       </w:r>
     </w:p>
     <w:p>
@@ -8825,14 +8863,14 @@
           <w:lang w:val="en-IN"/>
         </w:rPr>
       </w:pPr>
-      <w:bookmarkStart w:id="21" w:name="_Toc450913529"/>
+      <w:bookmarkStart w:id="20" w:name="_Toc450913529"/>
       <w:r>
         <w:rPr>
           <w:lang w:val="en-IN"/>
         </w:rPr>
         <w:t>4.5 Refactoring Step 4</w:t>
       </w:r>
-      <w:bookmarkEnd w:id="21"/>
+      <w:bookmarkEnd w:id="20"/>
     </w:p>
     <w:p>
       <w:pPr>
@@ -8873,6 +8911,40 @@
           <w:lang w:val="en-IN"/>
         </w:rPr>
       </w:pPr>
+      <w:r>
+        <w:rPr>
+          <w:lang w:val="en-IN"/>
+        </w:rPr>
+        <w:t>Assumption 1:</w:t>
+      </w:r>
+      <w:r>
+        <w:t xml:space="preserve"> </w:t>
+      </w:r>
+      <w:r>
+        <w:rPr>
+          <w:lang w:val="en-IN"/>
+        </w:rPr>
+        <w:t>C</w:t>
+      </w:r>
+      <w:r>
+        <w:rPr>
+          <w:lang w:val="en-IN"/>
+        </w:rPr>
+        <w:t>urrent time only comes into relevance when calculated Volume Weighted Stock Price for past 5 minutes.</w:t>
+      </w:r>
+      <w:r>
+        <w:rPr>
+          <w:lang w:val="en-IN"/>
+        </w:rPr>
+        <w:t xml:space="preserve"> Thus, same is not check for when processing the geometric mean functionality.</w:t>
+      </w:r>
+    </w:p>
+    <w:p>
+      <w:pPr>
+        <w:rPr>
+          <w:lang w:val="en-IN"/>
+        </w:rPr>
+      </w:pPr>
     </w:p>
     <w:p>
       <w:pPr>
@@ -8881,14 +8953,14 @@
           <w:lang w:val="en-IN"/>
         </w:rPr>
       </w:pPr>
-      <w:bookmarkStart w:id="22" w:name="_Toc450913530"/>
+      <w:bookmarkStart w:id="21" w:name="_Toc450913530"/>
       <w:r>
         <w:rPr>
           <w:lang w:val="en-IN"/>
         </w:rPr>
         <w:t>4.6 Final Step</w:t>
       </w:r>
-      <w:bookmarkEnd w:id="22"/>
+      <w:bookmarkEnd w:id="21"/>
     </w:p>
     <w:p>
       <w:pPr>
@@ -8934,7 +9006,6 @@
         <w:rPr>
           <w:lang w:val="en-IN"/>
         </w:rPr>
-        <w:lastRenderedPageBreak/>
         <w:t>Appendix</w:t>
       </w:r>
     </w:p>
@@ -9015,7 +9086,10 @@
         </w:sectPr>
       </w:pPr>
       <w:r>
-        <w:lastRenderedPageBreak/>
+        <w:rPr>
+          <w:noProof/>
+          <w:lang w:eastAsia="en-GB"/>
+        </w:rPr>
         <w:drawing>
           <wp:inline distT="0" distB="0" distL="0" distR="0">
             <wp:extent cx="9263380" cy="2771775"/>
@@ -9077,7 +9151,6 @@
         <w:rPr>
           <w:lang w:val="en-IN"/>
         </w:rPr>
-        <w:lastRenderedPageBreak/>
         <w:t>Trade BO Test Data</w:t>
       </w:r>
     </w:p>
@@ -9114,7 +9187,10 @@
         </w:sectPr>
       </w:pPr>
       <w:r>
-        <w:lastRenderedPageBreak/>
+        <w:rPr>
+          <w:noProof/>
+          <w:lang w:eastAsia="en-GB"/>
+        </w:rPr>
         <w:drawing>
           <wp:inline distT="0" distB="0" distL="0" distR="0">
             <wp:extent cx="8577249" cy="4095750"/>
@@ -16486,7 +16562,6 @@
                 <w:color w:val="000000"/>
                 <w:lang w:eastAsia="en-GB"/>
               </w:rPr>
-              <w:lastRenderedPageBreak/>
               <w:t>COK</w:t>
             </w:r>
           </w:p>
@@ -24055,7 +24130,6 @@
                 <w:color w:val="000000"/>
                 <w:lang w:eastAsia="en-GB"/>
               </w:rPr>
-              <w:lastRenderedPageBreak/>
               <w:t>JAE</w:t>
             </w:r>
           </w:p>
@@ -31624,7 +31698,6 @@
                 <w:color w:val="000000"/>
                 <w:lang w:eastAsia="en-GB"/>
               </w:rPr>
-              <w:lastRenderedPageBreak/>
               <w:t>PEP</w:t>
             </w:r>
           </w:p>
@@ -39193,7 +39266,6 @@
                 <w:color w:val="000000"/>
                 <w:lang w:eastAsia="en-GB"/>
               </w:rPr>
-              <w:lastRenderedPageBreak/>
               <w:t>WAT</w:t>
             </w:r>
           </w:p>
@@ -44232,7 +44304,7 @@
 </file>
 
 <file path=customXml/itemProps1.xml><?xml version="1.0" encoding="utf-8"?>
-<ds:datastoreItem xmlns:ds="http://schemas.openxmlformats.org/officeDocument/2006/customXml" ds:itemID="{8967E979-96F9-412F-ACA6-930B2D77BCB8}">
+<ds:datastoreItem xmlns:ds="http://schemas.openxmlformats.org/officeDocument/2006/customXml" ds:itemID="{5B388929-6ADB-4AA4-892A-8FFE67725C34}">
   <ds:schemaRefs>
     <ds:schemaRef ds:uri="http://schemas.openxmlformats.org/officeDocument/2006/bibliography"/>
   </ds:schemaRefs>
